--- a/src/main/resources/StickerSignature.docx
+++ b/src/main/resources/StickerSignature.docx
@@ -1,6 +1,6 @@
 
 <file path=word/document.xml><?xml version="1.0" encoding="utf-8"?>
-<w:document xmlns:wpc="http://schemas.microsoft.com/office/word/2010/wordprocessingCanvas" xmlns:mc="http://schemas.openxmlformats.org/markup-compatibility/2006" xmlns:o="urn:schemas-microsoft-com:office:office" xmlns:r="http://schemas.openxmlformats.org/officeDocument/2006/relationships" xmlns:m="http://schemas.openxmlformats.org/officeDocument/2006/math" xmlns:v="urn:schemas-microsoft-com:vml" xmlns:wp14="http://schemas.microsoft.com/office/word/2010/wordprocessingDrawing" xmlns:wp="http://schemas.openxmlformats.org/drawingml/2006/wordprocessingDrawing" xmlns:w10="urn:schemas-microsoft-com:office:word" xmlns:w="http://schemas.openxmlformats.org/wordprocessingml/2006/main" xmlns:w14="http://schemas.microsoft.com/office/word/2010/wordml" xmlns:w15="http://schemas.microsoft.com/office/word/2012/wordml" xmlns:wpg="http://schemas.microsoft.com/office/word/2010/wordprocessingGroup" xmlns:wpi="http://schemas.microsoft.com/office/word/2010/wordprocessingInk" xmlns:wne="http://schemas.microsoft.com/office/word/2006/wordml" xmlns:wps="http://schemas.microsoft.com/office/word/2010/wordprocessingShape" mc:Ignorable="w14 w15 wp14">
+<w:document xmlns:wpc="http://schemas.microsoft.com/office/word/2010/wordprocessingCanvas" xmlns:cx="http://schemas.microsoft.com/office/drawing/2014/chartex" xmlns:cx1="http://schemas.microsoft.com/office/drawing/2015/9/8/chartex" xmlns:cx2="http://schemas.microsoft.com/office/drawing/2015/10/21/chartex" xmlns:cx3="http://schemas.microsoft.com/office/drawing/2016/5/9/chartex" xmlns:cx4="http://schemas.microsoft.com/office/drawing/2016/5/10/chartex" xmlns:cx5="http://schemas.microsoft.com/office/drawing/2016/5/11/chartex" xmlns:cx6="http://schemas.microsoft.com/office/drawing/2016/5/12/chartex" xmlns:cx7="http://schemas.microsoft.com/office/drawing/2016/5/13/chartex" xmlns:cx8="http://schemas.microsoft.com/office/drawing/2016/5/14/chartex" xmlns:mc="http://schemas.openxmlformats.org/markup-compatibility/2006" xmlns:aink="http://schemas.microsoft.com/office/drawing/2016/ink" xmlns:am3d="http://schemas.microsoft.com/office/drawing/2017/model3d" xmlns:o="urn:schemas-microsoft-com:office:office" xmlns:r="http://schemas.openxmlformats.org/officeDocument/2006/relationships" xmlns:m="http://schemas.openxmlformats.org/officeDocument/2006/math" xmlns:v="urn:schemas-microsoft-com:vml" xmlns:wp14="http://schemas.microsoft.com/office/word/2010/wordprocessingDrawing" xmlns:wp="http://schemas.openxmlformats.org/drawingml/2006/wordprocessingDrawing" xmlns:w10="urn:schemas-microsoft-com:office:word" xmlns:w="http://schemas.openxmlformats.org/wordprocessingml/2006/main" xmlns:w14="http://schemas.microsoft.com/office/word/2010/wordml" xmlns:w15="http://schemas.microsoft.com/office/word/2012/wordml" xmlns:w16cid="http://schemas.microsoft.com/office/word/2016/wordml/cid" xmlns:w16se="http://schemas.microsoft.com/office/word/2015/wordml/symex" xmlns:wpg="http://schemas.microsoft.com/office/word/2010/wordprocessingGroup" xmlns:wpi="http://schemas.microsoft.com/office/word/2010/wordprocessingInk" xmlns:wne="http://schemas.microsoft.com/office/word/2006/wordml" xmlns:wps="http://schemas.microsoft.com/office/word/2010/wordprocessingShape" mc:Ignorable="w14 w15 w16se w16cid wp14">
   <w:body>
     <w:p>
       <w:pPr>
@@ -17,8 +17,6 @@
         </w:rPr>
         <w:t xml:space="preserve"> </w:t>
       </w:r>
-      <w:bookmarkStart w:id="0" w:name="_GoBack"/>
-      <w:bookmarkEnd w:id="0"/>
       <w:r>
         <w:rPr>
           <w:sz w:val="22"/>
@@ -170,6 +168,7 @@
             <w:tcBorders>
               <w:bottom w:val="single" w:sz="4" w:space="0" w:color="auto"/>
             </w:tcBorders>
+            <w:vAlign w:val="bottom"/>
           </w:tcPr>
           <w:p>
             <w:pPr>
@@ -674,7 +673,18 @@
                 <w:szCs w:val="22"/>
                 <w:lang w:val="en-US"/>
               </w:rPr>
-              <w:t>FIO2</w:t>
+              <w:t>FI</w:t>
+            </w:r>
+            <w:bookmarkStart w:id="0" w:name="_GoBack"/>
+            <w:bookmarkEnd w:id="0"/>
+            <w:r>
+              <w:rPr>
+                <w:color w:val="000000"/>
+                <w:sz w:val="22"/>
+                <w:szCs w:val="22"/>
+                <w:lang w:val="en-US"/>
+              </w:rPr>
+              <w:t>O2</w:t>
             </w:r>
           </w:p>
         </w:tc>
@@ -904,7 +914,7 @@
 </file>
 
 <file path=word/styles.xml><?xml version="1.0" encoding="utf-8"?>
-<w:styles xmlns:mc="http://schemas.openxmlformats.org/markup-compatibility/2006" xmlns:r="http://schemas.openxmlformats.org/officeDocument/2006/relationships" xmlns:w="http://schemas.openxmlformats.org/wordprocessingml/2006/main" xmlns:w14="http://schemas.microsoft.com/office/word/2010/wordml" xmlns:w15="http://schemas.microsoft.com/office/word/2012/wordml" mc:Ignorable="w14 w15">
+<w:styles xmlns:mc="http://schemas.openxmlformats.org/markup-compatibility/2006" xmlns:r="http://schemas.openxmlformats.org/officeDocument/2006/relationships" xmlns:w="http://schemas.openxmlformats.org/wordprocessingml/2006/main" xmlns:w14="http://schemas.microsoft.com/office/word/2010/wordml" xmlns:w15="http://schemas.microsoft.com/office/word/2012/wordml" xmlns:w16cid="http://schemas.microsoft.com/office/word/2016/wordml/cid" xmlns:w16se="http://schemas.microsoft.com/office/word/2015/wordml/symex" mc:Ignorable="w14 w15 w16se w16cid">
   <w:docDefaults>
     <w:rPrDefault>
       <w:rPr>
@@ -920,7 +930,7 @@
       </w:pPr>
     </w:pPrDefault>
   </w:docDefaults>
-  <w:latentStyles w:defLockedState="0" w:defUIPriority="99" w:defSemiHidden="0" w:defUnhideWhenUsed="0" w:defQFormat="0" w:count="371">
+  <w:latentStyles w:defLockedState="0" w:defUIPriority="99" w:defSemiHidden="0" w:defUnhideWhenUsed="0" w:defQFormat="0" w:count="375">
     <w:lsdException w:name="Normal" w:uiPriority="0" w:qFormat="1"/>
     <w:lsdException w:name="heading 1" w:uiPriority="9" w:qFormat="1"/>
     <w:lsdException w:name="heading 2" w:semiHidden="1" w:uiPriority="9" w:unhideWhenUsed="1" w:qFormat="1"/>
@@ -1026,7 +1036,6 @@
     <w:lsdException w:name="HTML Sample" w:semiHidden="1" w:unhideWhenUsed="1"/>
     <w:lsdException w:name="HTML Typewriter" w:semiHidden="1" w:unhideWhenUsed="1"/>
     <w:lsdException w:name="HTML Variable" w:semiHidden="1" w:unhideWhenUsed="1"/>
-    <w:lsdException w:name="Normal Table" w:semiHidden="1" w:unhideWhenUsed="1"/>
     <w:lsdException w:name="annotation subject" w:semiHidden="1" w:unhideWhenUsed="1"/>
     <w:lsdException w:name="No List" w:semiHidden="1" w:unhideWhenUsed="1"/>
     <w:lsdException w:name="Outline List 1" w:semiHidden="1" w:unhideWhenUsed="1"/>
@@ -1070,10 +1079,8 @@
     <w:lsdException w:name="Table Elegant" w:semiHidden="1" w:unhideWhenUsed="1"/>
     <w:lsdException w:name="Table Professional" w:semiHidden="1" w:unhideWhenUsed="1"/>
     <w:lsdException w:name="Table Subtle 1" w:semiHidden="1" w:unhideWhenUsed="1"/>
-    <w:lsdException w:name="Table Subtle 2" w:semiHidden="1" w:unhideWhenUsed="1"/>
     <w:lsdException w:name="Table Web 1" w:semiHidden="1" w:unhideWhenUsed="1"/>
     <w:lsdException w:name="Table Web 2" w:semiHidden="1" w:unhideWhenUsed="1"/>
-    <w:lsdException w:name="Table Web 3" w:semiHidden="1" w:unhideWhenUsed="1"/>
     <w:lsdException w:name="Balloon Text" w:semiHidden="1" w:unhideWhenUsed="1"/>
     <w:lsdException w:name="Table Grid" w:uiPriority="39"/>
     <w:lsdException w:name="Table Theme" w:semiHidden="1" w:unhideWhenUsed="1"/>
@@ -1292,6 +1299,10 @@
     <w:lsdException w:name="List Table 5 Dark Accent 6" w:uiPriority="50"/>
     <w:lsdException w:name="List Table 6 Colorful Accent 6" w:uiPriority="51"/>
     <w:lsdException w:name="List Table 7 Colorful Accent 6" w:uiPriority="52"/>
+    <w:lsdException w:name="Mention" w:semiHidden="1" w:unhideWhenUsed="1"/>
+    <w:lsdException w:name="Smart Hyperlink" w:semiHidden="1" w:unhideWhenUsed="1"/>
+    <w:lsdException w:name="Hashtag" w:semiHidden="1" w:unhideWhenUsed="1"/>
+    <w:lsdException w:name="Unresolved Mention" w:semiHidden="1" w:unhideWhenUsed="1"/>
   </w:latentStyles>
   <w:style w:type="paragraph" w:default="1" w:styleId="a">
     <w:name w:val="Normal"/>
@@ -1373,6 +1384,34 @@
         <w:insideV w:val="single" w:sz="4" w:space="0" w:color="auto"/>
       </w:tblBorders>
     </w:tblPr>
+  </w:style>
+  <w:style w:type="paragraph" w:styleId="a4">
+    <w:name w:val="Balloon Text"/>
+    <w:basedOn w:val="a"/>
+    <w:link w:val="a5"/>
+    <w:uiPriority w:val="99"/>
+    <w:semiHidden/>
+    <w:unhideWhenUsed/>
+    <w:rsid w:val="006E3E6B"/>
+    <w:rPr>
+      <w:rFonts w:ascii="Segoe UI" w:hAnsi="Segoe UI" w:cs="Segoe UI"/>
+      <w:sz w:val="18"/>
+      <w:szCs w:val="18"/>
+    </w:rPr>
+  </w:style>
+  <w:style w:type="character" w:customStyle="1" w:styleId="a5">
+    <w:name w:val="Текст выноски Знак"/>
+    <w:basedOn w:val="a0"/>
+    <w:link w:val="a4"/>
+    <w:uiPriority w:val="99"/>
+    <w:semiHidden/>
+    <w:rsid w:val="006E3E6B"/>
+    <w:rPr>
+      <w:rFonts w:ascii="Segoe UI" w:eastAsia="Times New Roman" w:hAnsi="Segoe UI" w:cs="Segoe UI"/>
+      <w:sz w:val="18"/>
+      <w:szCs w:val="18"/>
+      <w:lang w:eastAsia="ru-RU"/>
+    </w:rPr>
   </w:style>
 </w:styles>
 </file>
